--- a/dramaturgy/courses/2021-2-20/red_summer-david_quang_pham.docx
+++ b/dramaturgy/courses/2021-2-20/red_summer-david_quang_pham.docx
@@ -184,25 +184,7 @@
           <w:sz w:val="24"/>
           <w:szCs w:val="24"/>
         </w:rPr>
-        <w:t xml:space="preserve"> (</w:t>
-      </w:r>
-      <w:proofErr w:type="spellStart"/>
-      <w:r>
-        <w:rPr>
-          <w:rFonts w:ascii="Cambria" w:hAnsi="Cambria" w:cs="Courier New"/>
-          <w:sz w:val="24"/>
-          <w:szCs w:val="24"/>
-        </w:rPr>
-        <w:t>pg</w:t>
-      </w:r>
-      <w:proofErr w:type="spellEnd"/>
-      <w:r>
-        <w:rPr>
-          <w:rFonts w:ascii="Cambria" w:hAnsi="Cambria" w:cs="Courier New"/>
-          <w:sz w:val="24"/>
-          <w:szCs w:val="24"/>
-        </w:rPr>
-        <w:t xml:space="preserve"> </w:t>
+        <w:t xml:space="preserve"> (pg </w:t>
       </w:r>
       <w:r>
         <w:rPr>
@@ -848,7 +830,25 @@
           <w:sz w:val="24"/>
           <w:szCs w:val="24"/>
         </w:rPr>
-        <w:t xml:space="preserve"> Eirene is memorable for pretending to make a difference, but ultimately repeats history as everyone feels good and really hasn’t learnt anything or applied what was learnt.</w:t>
+        <w:t xml:space="preserve"> Eirene is memorable for pretending to make a difference, but ultimately repeats history as everyone feels good and really </w:t>
+      </w:r>
+      <w:proofErr w:type="gramStart"/>
+      <w:r>
+        <w:rPr>
+          <w:rFonts w:ascii="Cambria" w:hAnsi="Cambria" w:cs="Courier New"/>
+          <w:sz w:val="24"/>
+          <w:szCs w:val="24"/>
+        </w:rPr>
+        <w:t>hasn’t</w:t>
+      </w:r>
+      <w:proofErr w:type="gramEnd"/>
+      <w:r>
+        <w:rPr>
+          <w:rFonts w:ascii="Cambria" w:hAnsi="Cambria" w:cs="Courier New"/>
+          <w:sz w:val="24"/>
+          <w:szCs w:val="24"/>
+        </w:rPr>
+        <w:t xml:space="preserve"> learnt anything or applied what was learnt.</w:t>
       </w:r>
       <w:r>
         <w:rPr>
@@ -946,6 +946,24 @@
         </w:rPr>
         <w:t>less of history repeats itself.</w:t>
       </w:r>
+      <w:r>
+        <w:rPr>
+          <w:rFonts w:ascii="Cambria" w:hAnsi="Cambria" w:cs="Courier New"/>
+          <w:sz w:val="24"/>
+          <w:szCs w:val="24"/>
+        </w:rPr>
+        <w:t xml:space="preserve"> *Theo could evolve into a </w:t>
+      </w:r>
+      <w:proofErr w:type="gramStart"/>
+      <w:r>
+        <w:rPr>
+          <w:rFonts w:ascii="Cambria" w:hAnsi="Cambria" w:cs="Courier New"/>
+          <w:sz w:val="24"/>
+          <w:szCs w:val="24"/>
+        </w:rPr>
+        <w:t>fish.*</w:t>
+      </w:r>
+      <w:proofErr w:type="gramEnd"/>
     </w:p>
     <w:sectPr>
       <w:headerReference w:type="default" r:id="rId9"/>
@@ -1065,7 +1083,6 @@
         <w:color w:val="FF0000"/>
       </w:rPr>
     </w:pPr>
-    <w:proofErr w:type="spellStart"/>
     <w:r>
       <w:rPr>
         <w:rFonts w:ascii="Cambria" w:hAnsi="Cambria"/>
@@ -1075,43 +1092,7 @@
         <w:sz w:val="24"/>
         <w:szCs w:val="24"/>
       </w:rPr>
-      <w:t>Theroun</w:t>
-    </w:r>
-    <w:proofErr w:type="spellEnd"/>
-    <w:r>
-      <w:rPr>
-        <w:rFonts w:ascii="Cambria" w:hAnsi="Cambria"/>
-        <w:b/>
-        <w:bCs/>
-        <w:color w:val="FF0000"/>
-        <w:sz w:val="24"/>
-        <w:szCs w:val="24"/>
-      </w:rPr>
-      <w:t xml:space="preserve"> </w:t>
-    </w:r>
-    <w:proofErr w:type="spellStart"/>
-    <w:r>
-      <w:rPr>
-        <w:rFonts w:ascii="Cambria" w:hAnsi="Cambria"/>
-        <w:b/>
-        <w:bCs/>
-        <w:color w:val="FF0000"/>
-        <w:sz w:val="24"/>
-        <w:szCs w:val="24"/>
-      </w:rPr>
-      <w:t>D’arcy</w:t>
-    </w:r>
-    <w:proofErr w:type="spellEnd"/>
-    <w:r>
-      <w:rPr>
-        <w:rFonts w:ascii="Cambria" w:hAnsi="Cambria"/>
-        <w:b/>
-        <w:bCs/>
-        <w:color w:val="FF0000"/>
-        <w:sz w:val="24"/>
-        <w:szCs w:val="24"/>
-      </w:rPr>
-      <w:t xml:space="preserve"> Patterson’s </w:t>
+      <w:t xml:space="preserve">Theroun D’arcy Patterson’s </w:t>
     </w:r>
     <w:r>
       <w:rPr>
